--- a/Lab7/Lab7.docx
+++ b/Lab7/Lab7.docx
@@ -150,8 +150,78 @@
         </w:rPr>
         <w:t xml:space="preserve"> </w:t>
       </w:r>
-      <w:bookmarkStart w:id="0" w:name="_GoBack"/>
-      <w:bookmarkEnd w:id="0"/>
+      <w:r>
+        <w:rPr>
+          <w:bCs/>
+          <w:sz w:val="24"/>
+          <w:szCs w:val="24"/>
+        </w:rPr>
+        <w:t xml:space="preserve">We used the iterative solution for BFS and had to make </w:t>
+      </w:r>
+      <w:r>
+        <w:rPr>
+          <w:bCs/>
+          <w:sz w:val="24"/>
+          <w:szCs w:val="24"/>
+        </w:rPr>
+        <w:t>modifications</w:t>
+      </w:r>
+      <w:r>
+        <w:rPr>
+          <w:bCs/>
+          <w:sz w:val="24"/>
+          <w:szCs w:val="24"/>
+        </w:rPr>
+        <w:t xml:space="preserve"> to the graph class to account for distance </w:t>
+      </w:r>
+      <w:r>
+        <w:rPr>
+          <w:bCs/>
+          <w:sz w:val="24"/>
+          <w:szCs w:val="24"/>
+        </w:rPr>
+        <w:t>from</w:t>
+      </w:r>
+      <w:r>
+        <w:rPr>
+          <w:bCs/>
+          <w:sz w:val="24"/>
+          <w:szCs w:val="24"/>
+        </w:rPr>
+        <w:t xml:space="preserve"> source node.</w:t>
+      </w:r>
+      <w:r>
+        <w:rPr>
+          <w:bCs/>
+          <w:sz w:val="24"/>
+          <w:szCs w:val="24"/>
+        </w:rPr>
+        <w:t xml:space="preserve"> </w:t>
+      </w:r>
+      <w:r>
+        <w:rPr>
+          <w:bCs/>
+          <w:sz w:val="24"/>
+          <w:szCs w:val="24"/>
+        </w:rPr>
+        <w:t xml:space="preserve">Then, we measure the runtime with R. </w:t>
+      </w:r>
+      <w:r>
+        <w:rPr>
+          <w:bCs/>
+          <w:sz w:val="24"/>
+          <w:szCs w:val="24"/>
+        </w:rPr>
+        <w:t xml:space="preserve"> </w:t>
+      </w:r>
+      <w:r>
+        <w:rPr>
+          <w:bCs/>
+          <w:sz w:val="24"/>
+          <w:szCs w:val="24"/>
+        </w:rPr>
+        <w:t xml:space="preserve">  </w:t>
+      </w:r>
     </w:p>
     <w:p>
       <w:pPr>
@@ -173,7 +243,6 @@
     <w:p>
       <w:pPr>
         <w:rPr>
-          <w:rFonts w:ascii="Cambria Math" w:hAnsi="Cambria Math" w:cs="Cambria Math"/>
           <w:bCs/>
           <w:sz w:val="24"/>
           <w:szCs w:val="24"/>
@@ -193,18 +262,488 @@
           <w:sz w:val="24"/>
           <w:szCs w:val="24"/>
         </w:rPr>
-        <w:t>A</w:t>
-      </w:r>
-    </w:p>
-    <w:p>
-      <w:pPr>
-        <w:rPr>
-          <w:rFonts w:ascii="Cambria Math" w:hAnsi="Cambria Math" w:cs="Cambria Math"/>
-          <w:bCs/>
-          <w:sz w:val="24"/>
-          <w:szCs w:val="24"/>
-        </w:rPr>
-      </w:pPr>
+        <w:t xml:space="preserve">I add a distance variable that is set to infinity and the Graph class can change it with methods I created. </w:t>
+      </w:r>
+    </w:p>
+    <w:p>
+      <w:pPr>
+        <w:rPr>
+          <w:bCs/>
+          <w:sz w:val="24"/>
+          <w:szCs w:val="24"/>
+        </w:rPr>
+      </w:pPr>
+      <w:r>
+        <w:rPr>
+          <w:bCs/>
+          <w:sz w:val="24"/>
+          <w:szCs w:val="24"/>
+        </w:rPr>
+        <w:tab/>
+        <w:t xml:space="preserve">I also implemented </w:t>
+      </w:r>
+      <w:proofErr w:type="gramStart"/>
+      <w:r>
+        <w:rPr>
+          <w:bCs/>
+          <w:sz w:val="24"/>
+          <w:szCs w:val="24"/>
+        </w:rPr>
+        <w:t>a</w:t>
+      </w:r>
+      <w:proofErr w:type="gramEnd"/>
+      <w:r>
+        <w:rPr>
+          <w:bCs/>
+          <w:sz w:val="24"/>
+          <w:szCs w:val="24"/>
+        </w:rPr>
+        <w:t xml:space="preserve"> iterative BFS algorithm that our book provide the pseudocode</w:t>
+      </w:r>
+      <w:r>
+        <w:rPr>
+          <w:bCs/>
+          <w:sz w:val="24"/>
+          <w:szCs w:val="24"/>
+        </w:rPr>
+        <w:t>:</w:t>
+      </w:r>
+    </w:p>
+    <w:p>
+      <w:pPr>
+        <w:rPr>
+          <w:bCs/>
+          <w:sz w:val="24"/>
+          <w:szCs w:val="24"/>
+        </w:rPr>
+      </w:pPr>
+      <w:proofErr w:type="gramStart"/>
+      <w:r>
+        <w:rPr>
+          <w:bCs/>
+          <w:sz w:val="24"/>
+          <w:szCs w:val="24"/>
+        </w:rPr>
+        <w:t>BFS(</w:t>
+      </w:r>
+      <w:proofErr w:type="gramEnd"/>
+      <w:r>
+        <w:rPr>
+          <w:bCs/>
+          <w:sz w:val="24"/>
+          <w:szCs w:val="24"/>
+        </w:rPr>
+        <w:t>G, s)</w:t>
+      </w:r>
+    </w:p>
+    <w:p>
+      <w:pPr>
+        <w:ind w:left="720"/>
+        <w:rPr>
+          <w:rFonts w:ascii="Cambria Math" w:hAnsi="Cambria Math" w:cs="Cambria Math"/>
+          <w:bCs/>
+          <w:sz w:val="24"/>
+          <w:szCs w:val="24"/>
+        </w:rPr>
+      </w:pPr>
+      <w:r>
+        <w:rPr>
+          <w:bCs/>
+          <w:sz w:val="24"/>
+          <w:szCs w:val="24"/>
+        </w:rPr>
+        <w:t xml:space="preserve">For all u </w:t>
+      </w:r>
+      <w:r>
+        <w:rPr>
+          <w:rFonts w:ascii="Cambria Math" w:hAnsi="Cambria Math" w:cs="Cambria Math"/>
+          <w:bCs/>
+          <w:sz w:val="24"/>
+          <w:szCs w:val="24"/>
+        </w:rPr>
+        <w:t>∈</w:t>
+      </w:r>
+      <w:r>
+        <w:rPr>
+          <w:rFonts w:ascii="Cambria Math" w:hAnsi="Cambria Math" w:cs="Cambria Math"/>
+          <w:bCs/>
+          <w:sz w:val="24"/>
+          <w:szCs w:val="24"/>
+        </w:rPr>
+        <w:t xml:space="preserve"> V:</w:t>
+      </w:r>
+    </w:p>
+    <w:p>
+      <w:pPr>
+        <w:ind w:left="720"/>
+        <w:rPr>
+          <w:rFonts w:ascii="Cambria Math" w:hAnsi="Cambria Math" w:cs="Cambria Math"/>
+          <w:bCs/>
+          <w:sz w:val="24"/>
+          <w:szCs w:val="24"/>
+        </w:rPr>
+      </w:pPr>
+      <w:r>
+        <w:rPr>
+          <w:rFonts w:ascii="Cambria Math" w:hAnsi="Cambria Math" w:cs="Cambria Math"/>
+          <w:bCs/>
+          <w:sz w:val="24"/>
+          <w:szCs w:val="24"/>
+        </w:rPr>
+        <w:tab/>
+      </w:r>
+      <w:proofErr w:type="spellStart"/>
+      <w:r>
+        <w:rPr>
+          <w:rFonts w:ascii="Cambria Math" w:hAnsi="Cambria Math" w:cs="Cambria Math"/>
+          <w:bCs/>
+          <w:sz w:val="24"/>
+          <w:szCs w:val="24"/>
+        </w:rPr>
+        <w:t>d</w:t>
+      </w:r>
+      <w:r>
+        <w:rPr>
+          <w:rFonts w:ascii="Cambria Math" w:hAnsi="Cambria Math" w:cs="Cambria Math"/>
+          <w:bCs/>
+          <w:sz w:val="24"/>
+          <w:szCs w:val="24"/>
+        </w:rPr>
+        <w:t>ist</w:t>
+      </w:r>
+      <w:proofErr w:type="spellEnd"/>
+      <w:r>
+        <w:rPr>
+          <w:rFonts w:ascii="Cambria Math" w:hAnsi="Cambria Math" w:cs="Cambria Math"/>
+          <w:bCs/>
+          <w:sz w:val="24"/>
+          <w:szCs w:val="24"/>
+        </w:rPr>
+        <w:t>(u) = ∞</w:t>
+      </w:r>
+    </w:p>
+    <w:p>
+      <w:pPr>
+        <w:ind w:left="720"/>
+        <w:rPr>
+          <w:rFonts w:ascii="Cambria Math" w:hAnsi="Cambria Math" w:cs="Cambria Math"/>
+          <w:bCs/>
+          <w:sz w:val="24"/>
+          <w:szCs w:val="24"/>
+        </w:rPr>
+      </w:pPr>
+      <w:proofErr w:type="spellStart"/>
+      <w:r>
+        <w:rPr>
+          <w:rFonts w:ascii="Cambria Math" w:hAnsi="Cambria Math" w:cs="Cambria Math"/>
+          <w:bCs/>
+          <w:sz w:val="24"/>
+          <w:szCs w:val="24"/>
+        </w:rPr>
+        <w:t>d</w:t>
+      </w:r>
+      <w:r>
+        <w:rPr>
+          <w:rFonts w:ascii="Cambria Math" w:hAnsi="Cambria Math" w:cs="Cambria Math"/>
+          <w:bCs/>
+          <w:sz w:val="24"/>
+          <w:szCs w:val="24"/>
+        </w:rPr>
+        <w:t>ist</w:t>
+      </w:r>
+      <w:proofErr w:type="spellEnd"/>
+      <w:r>
+        <w:rPr>
+          <w:rFonts w:ascii="Cambria Math" w:hAnsi="Cambria Math" w:cs="Cambria Math"/>
+          <w:bCs/>
+          <w:sz w:val="24"/>
+          <w:szCs w:val="24"/>
+        </w:rPr>
+        <w:t>(s) =0</w:t>
+      </w:r>
+    </w:p>
+    <w:p>
+      <w:pPr>
+        <w:ind w:left="720"/>
+        <w:rPr>
+          <w:bCs/>
+          <w:sz w:val="24"/>
+          <w:szCs w:val="24"/>
+        </w:rPr>
+      </w:pPr>
+      <w:r>
+        <w:rPr>
+          <w:bCs/>
+          <w:sz w:val="24"/>
+          <w:szCs w:val="24"/>
+        </w:rPr>
+        <w:t xml:space="preserve"> </w:t>
+      </w:r>
+      <w:r>
+        <w:rPr>
+          <w:bCs/>
+          <w:sz w:val="24"/>
+          <w:szCs w:val="24"/>
+        </w:rPr>
+        <w:t xml:space="preserve">Q=[s] </w:t>
+      </w:r>
+    </w:p>
+    <w:p>
+      <w:pPr>
+        <w:ind w:left="720"/>
+        <w:rPr>
+          <w:bCs/>
+          <w:sz w:val="24"/>
+          <w:szCs w:val="24"/>
+        </w:rPr>
+      </w:pPr>
+      <w:r>
+        <w:rPr>
+          <w:bCs/>
+          <w:sz w:val="24"/>
+          <w:szCs w:val="24"/>
+        </w:rPr>
+        <w:t>While Q is not empty:</w:t>
+      </w:r>
+    </w:p>
+    <w:p>
+      <w:pPr>
+        <w:ind w:left="720"/>
+        <w:rPr>
+          <w:bCs/>
+          <w:sz w:val="24"/>
+          <w:szCs w:val="24"/>
+        </w:rPr>
+      </w:pPr>
+      <w:r>
+        <w:rPr>
+          <w:bCs/>
+          <w:sz w:val="24"/>
+          <w:szCs w:val="24"/>
+        </w:rPr>
+        <w:tab/>
+        <w:t>u = eject(Q)</w:t>
+      </w:r>
+    </w:p>
+    <w:p>
+      <w:pPr>
+        <w:ind w:left="720"/>
+        <w:rPr>
+          <w:rFonts w:ascii="Cambria Math" w:hAnsi="Cambria Math" w:cs="Cambria Math"/>
+          <w:bCs/>
+          <w:sz w:val="24"/>
+          <w:szCs w:val="24"/>
+        </w:rPr>
+      </w:pPr>
+      <w:r>
+        <w:rPr>
+          <w:bCs/>
+          <w:sz w:val="24"/>
+          <w:szCs w:val="24"/>
+        </w:rPr>
+        <w:tab/>
+        <w:t>for all edges (</w:t>
+      </w:r>
+      <w:proofErr w:type="spellStart"/>
+      <w:proofErr w:type="gramStart"/>
+      <w:r>
+        <w:rPr>
+          <w:bCs/>
+          <w:sz w:val="24"/>
+          <w:szCs w:val="24"/>
+        </w:rPr>
+        <w:t>u,v</w:t>
+      </w:r>
+      <w:proofErr w:type="spellEnd"/>
+      <w:proofErr w:type="gramEnd"/>
+      <w:r>
+        <w:rPr>
+          <w:bCs/>
+          <w:sz w:val="24"/>
+          <w:szCs w:val="24"/>
+        </w:rPr>
+        <w:t xml:space="preserve">) </w:t>
+      </w:r>
+      <w:r>
+        <w:rPr>
+          <w:rFonts w:ascii="Cambria Math" w:hAnsi="Cambria Math" w:cs="Cambria Math"/>
+          <w:bCs/>
+          <w:sz w:val="24"/>
+          <w:szCs w:val="24"/>
+        </w:rPr>
+        <w:t>∈</w:t>
+      </w:r>
+      <w:r>
+        <w:rPr>
+          <w:rFonts w:ascii="Cambria Math" w:hAnsi="Cambria Math" w:cs="Cambria Math"/>
+          <w:bCs/>
+          <w:sz w:val="24"/>
+          <w:szCs w:val="24"/>
+        </w:rPr>
+        <w:t xml:space="preserve"> E:</w:t>
+      </w:r>
+    </w:p>
+    <w:p>
+      <w:pPr>
+        <w:ind w:left="720"/>
+        <w:rPr>
+          <w:rFonts w:ascii="Cambria Math" w:hAnsi="Cambria Math" w:cs="Cambria Math"/>
+          <w:bCs/>
+          <w:sz w:val="24"/>
+          <w:szCs w:val="24"/>
+        </w:rPr>
+      </w:pPr>
+      <w:r>
+        <w:rPr>
+          <w:rFonts w:ascii="Cambria Math" w:hAnsi="Cambria Math" w:cs="Cambria Math"/>
+          <w:bCs/>
+          <w:sz w:val="24"/>
+          <w:szCs w:val="24"/>
+        </w:rPr>
+        <w:tab/>
+      </w:r>
+      <w:r>
+        <w:rPr>
+          <w:rFonts w:ascii="Cambria Math" w:hAnsi="Cambria Math" w:cs="Cambria Math"/>
+          <w:bCs/>
+          <w:sz w:val="24"/>
+          <w:szCs w:val="24"/>
+        </w:rPr>
+        <w:tab/>
+        <w:t xml:space="preserve">if </w:t>
+      </w:r>
+      <w:proofErr w:type="spellStart"/>
+      <w:r>
+        <w:rPr>
+          <w:rFonts w:ascii="Cambria Math" w:hAnsi="Cambria Math" w:cs="Cambria Math"/>
+          <w:bCs/>
+          <w:sz w:val="24"/>
+          <w:szCs w:val="24"/>
+        </w:rPr>
+        <w:t>dist</w:t>
+      </w:r>
+      <w:proofErr w:type="spellEnd"/>
+      <w:r>
+        <w:rPr>
+          <w:rFonts w:ascii="Cambria Math" w:hAnsi="Cambria Math" w:cs="Cambria Math"/>
+          <w:bCs/>
+          <w:sz w:val="24"/>
+          <w:szCs w:val="24"/>
+        </w:rPr>
+        <w:t>(v) = ∞</w:t>
+      </w:r>
+    </w:p>
+    <w:p>
+      <w:pPr>
+        <w:ind w:left="720"/>
+        <w:rPr>
+          <w:rFonts w:ascii="Cambria Math" w:hAnsi="Cambria Math" w:cs="Cambria Math"/>
+          <w:bCs/>
+          <w:sz w:val="24"/>
+          <w:szCs w:val="24"/>
+        </w:rPr>
+      </w:pPr>
+      <w:r>
+        <w:rPr>
+          <w:rFonts w:ascii="Cambria Math" w:hAnsi="Cambria Math" w:cs="Cambria Math"/>
+          <w:bCs/>
+          <w:sz w:val="24"/>
+          <w:szCs w:val="24"/>
+        </w:rPr>
+        <w:tab/>
+      </w:r>
+      <w:r>
+        <w:rPr>
+          <w:rFonts w:ascii="Cambria Math" w:hAnsi="Cambria Math" w:cs="Cambria Math"/>
+          <w:bCs/>
+          <w:sz w:val="24"/>
+          <w:szCs w:val="24"/>
+        </w:rPr>
+        <w:tab/>
+      </w:r>
+      <w:r>
+        <w:rPr>
+          <w:rFonts w:ascii="Cambria Math" w:hAnsi="Cambria Math" w:cs="Cambria Math"/>
+          <w:bCs/>
+          <w:sz w:val="24"/>
+          <w:szCs w:val="24"/>
+        </w:rPr>
+        <w:tab/>
+        <w:t>inject(</w:t>
+      </w:r>
+      <w:proofErr w:type="spellStart"/>
+      <w:proofErr w:type="gramStart"/>
+      <w:r>
+        <w:rPr>
+          <w:rFonts w:ascii="Cambria Math" w:hAnsi="Cambria Math" w:cs="Cambria Math"/>
+          <w:bCs/>
+          <w:sz w:val="24"/>
+          <w:szCs w:val="24"/>
+        </w:rPr>
+        <w:t>Q,v</w:t>
+      </w:r>
+      <w:proofErr w:type="spellEnd"/>
+      <w:proofErr w:type="gramEnd"/>
+      <w:r>
+        <w:rPr>
+          <w:rFonts w:ascii="Cambria Math" w:hAnsi="Cambria Math" w:cs="Cambria Math"/>
+          <w:bCs/>
+          <w:sz w:val="24"/>
+          <w:szCs w:val="24"/>
+        </w:rPr>
+        <w:t>)</w:t>
+      </w:r>
+    </w:p>
+    <w:p>
+      <w:pPr>
+        <w:ind w:left="2160" w:firstLine="720"/>
+        <w:rPr>
+          <w:rFonts w:ascii="Cambria Math" w:hAnsi="Cambria Math" w:cs="Cambria Math"/>
+          <w:bCs/>
+          <w:sz w:val="24"/>
+          <w:szCs w:val="24"/>
+        </w:rPr>
+      </w:pPr>
+      <w:proofErr w:type="spellStart"/>
+      <w:r>
+        <w:rPr>
+          <w:rFonts w:ascii="Cambria Math" w:hAnsi="Cambria Math" w:cs="Cambria Math"/>
+          <w:bCs/>
+          <w:sz w:val="24"/>
+          <w:szCs w:val="24"/>
+        </w:rPr>
+        <w:t>dist</w:t>
+      </w:r>
+      <w:proofErr w:type="spellEnd"/>
+      <w:r>
+        <w:rPr>
+          <w:rFonts w:ascii="Cambria Math" w:hAnsi="Cambria Math" w:cs="Cambria Math"/>
+          <w:bCs/>
+          <w:sz w:val="24"/>
+          <w:szCs w:val="24"/>
+        </w:rPr>
+        <w:t xml:space="preserve">(v) = </w:t>
+      </w:r>
+      <w:proofErr w:type="spellStart"/>
+      <w:r>
+        <w:rPr>
+          <w:rFonts w:ascii="Cambria Math" w:hAnsi="Cambria Math" w:cs="Cambria Math"/>
+          <w:bCs/>
+          <w:sz w:val="24"/>
+          <w:szCs w:val="24"/>
+        </w:rPr>
+        <w:t>dist</w:t>
+      </w:r>
+      <w:proofErr w:type="spellEnd"/>
+      <w:r>
+        <w:rPr>
+          <w:rFonts w:ascii="Cambria Math" w:hAnsi="Cambria Math" w:cs="Cambria Math"/>
+          <w:bCs/>
+          <w:sz w:val="24"/>
+          <w:szCs w:val="24"/>
+        </w:rPr>
+        <w:t>(u) + 1</w:t>
+      </w:r>
     </w:p>
     <w:p>
       <w:pPr>
@@ -245,7 +784,616 @@
           <w:sz w:val="24"/>
           <w:szCs w:val="24"/>
         </w:rPr>
-        <w:t>A</w:t>
+        <w:t xml:space="preserve">The five graphs I tested with </w:t>
+      </w:r>
+      <w:r>
+        <w:rPr>
+          <w:bCs/>
+          <w:sz w:val="24"/>
+          <w:szCs w:val="24"/>
+        </w:rPr>
+        <w:t>BFS:</w:t>
+      </w:r>
+    </w:p>
+    <w:p>
+      <w:pPr>
+        <w:rPr>
+          <w:bCs/>
+          <w:sz w:val="24"/>
+          <w:szCs w:val="24"/>
+        </w:rPr>
+      </w:pPr>
+      <w:r>
+        <w:rPr>
+          <w:bCs/>
+          <w:noProof/>
+          <w:sz w:val="24"/>
+          <w:szCs w:val="24"/>
+        </w:rPr>
+        <w:lastRenderedPageBreak/>
+        <w:drawing>
+          <wp:inline distT="0" distB="0" distL="0" distR="0" wp14:anchorId="159F3E45" wp14:editId="360092D2">
+            <wp:extent cx="5943600" cy="4133850"/>
+            <wp:effectExtent l="0" t="0" r="0" b="0"/>
+            <wp:docPr id="1" name="Picture 1"/>
+            <wp:cNvGraphicFramePr>
+              <a:graphicFrameLocks xmlns:a="http://schemas.openxmlformats.org/drawingml/2006/main" noChangeAspect="1"/>
+            </wp:cNvGraphicFramePr>
+            <a:graphic xmlns:a="http://schemas.openxmlformats.org/drawingml/2006/main">
+              <a:graphicData uri="http://schemas.openxmlformats.org/drawingml/2006/picture">
+                <pic:pic xmlns:pic="http://schemas.openxmlformats.org/drawingml/2006/picture">
+                  <pic:nvPicPr>
+                    <pic:cNvPr id="1" name="test_0.png"/>
+                    <pic:cNvPicPr/>
+                  </pic:nvPicPr>
+                  <pic:blipFill>
+                    <a:blip r:embed="rId5">
+                      <a:extLst>
+                        <a:ext uri="{28A0092B-C50C-407E-A947-70E740481C1C}">
+                          <a14:useLocalDpi xmlns:a14="http://schemas.microsoft.com/office/drawing/2010/main" val="0"/>
+                        </a:ext>
+                      </a:extLst>
+                    </a:blip>
+                    <a:stretch>
+                      <a:fillRect/>
+                    </a:stretch>
+                  </pic:blipFill>
+                  <pic:spPr>
+                    <a:xfrm>
+                      <a:off x="0" y="0"/>
+                      <a:ext cx="5943600" cy="4133850"/>
+                    </a:xfrm>
+                    <a:prstGeom prst="rect">
+                      <a:avLst/>
+                    </a:prstGeom>
+                  </pic:spPr>
+                </pic:pic>
+              </a:graphicData>
+            </a:graphic>
+          </wp:inline>
+        </w:drawing>
+      </w:r>
+    </w:p>
+    <w:p>
+      <w:pPr>
+        <w:rPr>
+          <w:bCs/>
+          <w:sz w:val="24"/>
+          <w:szCs w:val="24"/>
+        </w:rPr>
+      </w:pPr>
+      <w:r>
+        <w:rPr>
+          <w:bCs/>
+          <w:noProof/>
+          <w:sz w:val="24"/>
+          <w:szCs w:val="24"/>
+        </w:rPr>
+        <w:lastRenderedPageBreak/>
+        <w:drawing>
+          <wp:inline distT="0" distB="0" distL="0" distR="0" wp14:anchorId="40C299E2" wp14:editId="3EF0E327">
+            <wp:extent cx="5943600" cy="4133850"/>
+            <wp:effectExtent l="0" t="0" r="0" b="0"/>
+            <wp:docPr id="2" name="Picture 2"/>
+            <wp:cNvGraphicFramePr>
+              <a:graphicFrameLocks xmlns:a="http://schemas.openxmlformats.org/drawingml/2006/main" noChangeAspect="1"/>
+            </wp:cNvGraphicFramePr>
+            <a:graphic xmlns:a="http://schemas.openxmlformats.org/drawingml/2006/main">
+              <a:graphicData uri="http://schemas.openxmlformats.org/drawingml/2006/picture">
+                <pic:pic xmlns:pic="http://schemas.openxmlformats.org/drawingml/2006/picture">
+                  <pic:nvPicPr>
+                    <pic:cNvPr id="2" name="test_1.png"/>
+                    <pic:cNvPicPr/>
+                  </pic:nvPicPr>
+                  <pic:blipFill>
+                    <a:blip r:embed="rId6">
+                      <a:extLst>
+                        <a:ext uri="{28A0092B-C50C-407E-A947-70E740481C1C}">
+                          <a14:useLocalDpi xmlns:a14="http://schemas.microsoft.com/office/drawing/2010/main" val="0"/>
+                        </a:ext>
+                      </a:extLst>
+                    </a:blip>
+                    <a:stretch>
+                      <a:fillRect/>
+                    </a:stretch>
+                  </pic:blipFill>
+                  <pic:spPr>
+                    <a:xfrm>
+                      <a:off x="0" y="0"/>
+                      <a:ext cx="5943600" cy="4133850"/>
+                    </a:xfrm>
+                    <a:prstGeom prst="rect">
+                      <a:avLst/>
+                    </a:prstGeom>
+                  </pic:spPr>
+                </pic:pic>
+              </a:graphicData>
+            </a:graphic>
+          </wp:inline>
+        </w:drawing>
+      </w:r>
+    </w:p>
+    <w:p>
+      <w:pPr>
+        <w:rPr>
+          <w:bCs/>
+          <w:sz w:val="24"/>
+          <w:szCs w:val="24"/>
+        </w:rPr>
+      </w:pPr>
+      <w:r>
+        <w:rPr>
+          <w:bCs/>
+          <w:noProof/>
+          <w:sz w:val="24"/>
+          <w:szCs w:val="24"/>
+        </w:rPr>
+        <w:lastRenderedPageBreak/>
+        <w:drawing>
+          <wp:inline distT="0" distB="0" distL="0" distR="0" wp14:anchorId="2F491F56" wp14:editId="379AB23D">
+            <wp:extent cx="5943600" cy="4133850"/>
+            <wp:effectExtent l="0" t="0" r="0" b="0"/>
+            <wp:docPr id="3" name="Picture 3"/>
+            <wp:cNvGraphicFramePr>
+              <a:graphicFrameLocks xmlns:a="http://schemas.openxmlformats.org/drawingml/2006/main" noChangeAspect="1"/>
+            </wp:cNvGraphicFramePr>
+            <a:graphic xmlns:a="http://schemas.openxmlformats.org/drawingml/2006/main">
+              <a:graphicData uri="http://schemas.openxmlformats.org/drawingml/2006/picture">
+                <pic:pic xmlns:pic="http://schemas.openxmlformats.org/drawingml/2006/picture">
+                  <pic:nvPicPr>
+                    <pic:cNvPr id="3" name="test_2.png"/>
+                    <pic:cNvPicPr/>
+                  </pic:nvPicPr>
+                  <pic:blipFill>
+                    <a:blip r:embed="rId7">
+                      <a:extLst>
+                        <a:ext uri="{28A0092B-C50C-407E-A947-70E740481C1C}">
+                          <a14:useLocalDpi xmlns:a14="http://schemas.microsoft.com/office/drawing/2010/main" val="0"/>
+                        </a:ext>
+                      </a:extLst>
+                    </a:blip>
+                    <a:stretch>
+                      <a:fillRect/>
+                    </a:stretch>
+                  </pic:blipFill>
+                  <pic:spPr>
+                    <a:xfrm>
+                      <a:off x="0" y="0"/>
+                      <a:ext cx="5943600" cy="4133850"/>
+                    </a:xfrm>
+                    <a:prstGeom prst="rect">
+                      <a:avLst/>
+                    </a:prstGeom>
+                  </pic:spPr>
+                </pic:pic>
+              </a:graphicData>
+            </a:graphic>
+          </wp:inline>
+        </w:drawing>
+      </w:r>
+    </w:p>
+    <w:p>
+      <w:pPr>
+        <w:rPr>
+          <w:bCs/>
+          <w:sz w:val="24"/>
+          <w:szCs w:val="24"/>
+        </w:rPr>
+      </w:pPr>
+      <w:r>
+        <w:rPr>
+          <w:bCs/>
+          <w:noProof/>
+          <w:sz w:val="24"/>
+          <w:szCs w:val="24"/>
+        </w:rPr>
+        <w:lastRenderedPageBreak/>
+        <w:drawing>
+          <wp:inline distT="0" distB="0" distL="0" distR="0" wp14:anchorId="5F6072F1" wp14:editId="36313EB7">
+            <wp:extent cx="5943600" cy="4133850"/>
+            <wp:effectExtent l="0" t="0" r="0" b="0"/>
+            <wp:docPr id="4" name="Picture 4"/>
+            <wp:cNvGraphicFramePr>
+              <a:graphicFrameLocks xmlns:a="http://schemas.openxmlformats.org/drawingml/2006/main" noChangeAspect="1"/>
+            </wp:cNvGraphicFramePr>
+            <a:graphic xmlns:a="http://schemas.openxmlformats.org/drawingml/2006/main">
+              <a:graphicData uri="http://schemas.openxmlformats.org/drawingml/2006/picture">
+                <pic:pic xmlns:pic="http://schemas.openxmlformats.org/drawingml/2006/picture">
+                  <pic:nvPicPr>
+                    <pic:cNvPr id="4" name="test_3.png"/>
+                    <pic:cNvPicPr/>
+                  </pic:nvPicPr>
+                  <pic:blipFill>
+                    <a:blip r:embed="rId8">
+                      <a:extLst>
+                        <a:ext uri="{28A0092B-C50C-407E-A947-70E740481C1C}">
+                          <a14:useLocalDpi xmlns:a14="http://schemas.microsoft.com/office/drawing/2010/main" val="0"/>
+                        </a:ext>
+                      </a:extLst>
+                    </a:blip>
+                    <a:stretch>
+                      <a:fillRect/>
+                    </a:stretch>
+                  </pic:blipFill>
+                  <pic:spPr>
+                    <a:xfrm>
+                      <a:off x="0" y="0"/>
+                      <a:ext cx="5943600" cy="4133850"/>
+                    </a:xfrm>
+                    <a:prstGeom prst="rect">
+                      <a:avLst/>
+                    </a:prstGeom>
+                  </pic:spPr>
+                </pic:pic>
+              </a:graphicData>
+            </a:graphic>
+          </wp:inline>
+        </w:drawing>
+      </w:r>
+    </w:p>
+    <w:p>
+      <w:pPr>
+        <w:rPr>
+          <w:bCs/>
+          <w:sz w:val="24"/>
+          <w:szCs w:val="24"/>
+        </w:rPr>
+      </w:pPr>
+      <w:r>
+        <w:rPr>
+          <w:bCs/>
+          <w:noProof/>
+          <w:sz w:val="24"/>
+          <w:szCs w:val="24"/>
+        </w:rPr>
+        <w:lastRenderedPageBreak/>
+        <w:drawing>
+          <wp:inline distT="0" distB="0" distL="0" distR="0" wp14:anchorId="35FA3EBF" wp14:editId="3D976AFA">
+            <wp:extent cx="5943600" cy="4133850"/>
+            <wp:effectExtent l="0" t="0" r="0" b="0"/>
+            <wp:docPr id="5" name="Picture 5"/>
+            <wp:cNvGraphicFramePr>
+              <a:graphicFrameLocks xmlns:a="http://schemas.openxmlformats.org/drawingml/2006/main" noChangeAspect="1"/>
+            </wp:cNvGraphicFramePr>
+            <a:graphic xmlns:a="http://schemas.openxmlformats.org/drawingml/2006/main">
+              <a:graphicData uri="http://schemas.openxmlformats.org/drawingml/2006/picture">
+                <pic:pic xmlns:pic="http://schemas.openxmlformats.org/drawingml/2006/picture">
+                  <pic:nvPicPr>
+                    <pic:cNvPr id="5" name="test_4.png"/>
+                    <pic:cNvPicPr/>
+                  </pic:nvPicPr>
+                  <pic:blipFill>
+                    <a:blip r:embed="rId9">
+                      <a:extLst>
+                        <a:ext uri="{28A0092B-C50C-407E-A947-70E740481C1C}">
+                          <a14:useLocalDpi xmlns:a14="http://schemas.microsoft.com/office/drawing/2010/main" val="0"/>
+                        </a:ext>
+                      </a:extLst>
+                    </a:blip>
+                    <a:stretch>
+                      <a:fillRect/>
+                    </a:stretch>
+                  </pic:blipFill>
+                  <pic:spPr>
+                    <a:xfrm>
+                      <a:off x="0" y="0"/>
+                      <a:ext cx="5943600" cy="4133850"/>
+                    </a:xfrm>
+                    <a:prstGeom prst="rect">
+                      <a:avLst/>
+                    </a:prstGeom>
+                  </pic:spPr>
+                </pic:pic>
+              </a:graphicData>
+            </a:graphic>
+          </wp:inline>
+        </w:drawing>
+      </w:r>
+    </w:p>
+    <w:p>
+      <w:pPr>
+        <w:rPr>
+          <w:bCs/>
+          <w:sz w:val="24"/>
+          <w:szCs w:val="24"/>
+        </w:rPr>
+      </w:pPr>
+      <w:r>
+        <w:rPr>
+          <w:bCs/>
+          <w:sz w:val="24"/>
+          <w:szCs w:val="24"/>
+        </w:rPr>
+        <w:t>Then the two curves of runtime:</w:t>
+      </w:r>
+    </w:p>
+    <w:p>
+      <w:pPr>
+        <w:rPr>
+          <w:bCs/>
+          <w:sz w:val="24"/>
+          <w:szCs w:val="24"/>
+        </w:rPr>
+      </w:pPr>
+      <w:r>
+        <w:rPr>
+          <w:bCs/>
+          <w:noProof/>
+          <w:sz w:val="24"/>
+          <w:szCs w:val="24"/>
+        </w:rPr>
+        <w:lastRenderedPageBreak/>
+        <w:drawing>
+          <wp:inline distT="0" distB="0" distL="0" distR="0" wp14:anchorId="5FAE8429" wp14:editId="7F0F82D9">
+            <wp:extent cx="6343650" cy="4412090"/>
+            <wp:effectExtent l="0" t="0" r="0" b="7620"/>
+            <wp:docPr id="6" name="Picture 6"/>
+            <wp:cNvGraphicFramePr>
+              <a:graphicFrameLocks xmlns:a="http://schemas.openxmlformats.org/drawingml/2006/main" noChangeAspect="1"/>
+            </wp:cNvGraphicFramePr>
+            <a:graphic xmlns:a="http://schemas.openxmlformats.org/drawingml/2006/main">
+              <a:graphicData uri="http://schemas.openxmlformats.org/drawingml/2006/picture">
+                <pic:pic xmlns:pic="http://schemas.openxmlformats.org/drawingml/2006/picture">
+                  <pic:nvPicPr>
+                    <pic:cNvPr id="6" name="nodes.png"/>
+                    <pic:cNvPicPr/>
+                  </pic:nvPicPr>
+                  <pic:blipFill>
+                    <a:blip r:embed="rId10">
+                      <a:extLst>
+                        <a:ext uri="{28A0092B-C50C-407E-A947-70E740481C1C}">
+                          <a14:useLocalDpi xmlns:a14="http://schemas.microsoft.com/office/drawing/2010/main" val="0"/>
+                        </a:ext>
+                      </a:extLst>
+                    </a:blip>
+                    <a:stretch>
+                      <a:fillRect/>
+                    </a:stretch>
+                  </pic:blipFill>
+                  <pic:spPr>
+                    <a:xfrm>
+                      <a:off x="0" y="0"/>
+                      <a:ext cx="6357729" cy="4421882"/>
+                    </a:xfrm>
+                    <a:prstGeom prst="rect">
+                      <a:avLst/>
+                    </a:prstGeom>
+                  </pic:spPr>
+                </pic:pic>
+              </a:graphicData>
+            </a:graphic>
+          </wp:inline>
+        </w:drawing>
+      </w:r>
+    </w:p>
+    <w:p>
+      <w:pPr>
+        <w:rPr>
+          <w:bCs/>
+          <w:sz w:val="24"/>
+          <w:szCs w:val="24"/>
+        </w:rPr>
+      </w:pPr>
+      <w:r>
+        <w:rPr>
+          <w:bCs/>
+          <w:noProof/>
+          <w:sz w:val="24"/>
+          <w:szCs w:val="24"/>
+        </w:rPr>
+        <w:lastRenderedPageBreak/>
+        <w:drawing>
+          <wp:inline distT="0" distB="0" distL="0" distR="0" wp14:anchorId="45A8C55A" wp14:editId="605ADCB7">
+            <wp:extent cx="6176414" cy="4295775"/>
+            <wp:effectExtent l="0" t="0" r="0" b="0"/>
+            <wp:docPr id="7" name="Picture 7"/>
+            <wp:cNvGraphicFramePr>
+              <a:graphicFrameLocks xmlns:a="http://schemas.openxmlformats.org/drawingml/2006/main" noChangeAspect="1"/>
+            </wp:cNvGraphicFramePr>
+            <a:graphic xmlns:a="http://schemas.openxmlformats.org/drawingml/2006/main">
+              <a:graphicData uri="http://schemas.openxmlformats.org/drawingml/2006/picture">
+                <pic:pic xmlns:pic="http://schemas.openxmlformats.org/drawingml/2006/picture">
+                  <pic:nvPicPr>
+                    <pic:cNvPr id="7" name="edges.png"/>
+                    <pic:cNvPicPr/>
+                  </pic:nvPicPr>
+                  <pic:blipFill>
+                    <a:blip r:embed="rId11">
+                      <a:extLst>
+                        <a:ext uri="{28A0092B-C50C-407E-A947-70E740481C1C}">
+                          <a14:useLocalDpi xmlns:a14="http://schemas.microsoft.com/office/drawing/2010/main" val="0"/>
+                        </a:ext>
+                      </a:extLst>
+                    </a:blip>
+                    <a:stretch>
+                      <a:fillRect/>
+                    </a:stretch>
+                  </pic:blipFill>
+                  <pic:spPr>
+                    <a:xfrm>
+                      <a:off x="0" y="0"/>
+                      <a:ext cx="6186881" cy="4303055"/>
+                    </a:xfrm>
+                    <a:prstGeom prst="rect">
+                      <a:avLst/>
+                    </a:prstGeom>
+                  </pic:spPr>
+                </pic:pic>
+              </a:graphicData>
+            </a:graphic>
+          </wp:inline>
+        </w:drawing>
+      </w:r>
+    </w:p>
+    <w:p>
+      <w:pPr>
+        <w:rPr>
+          <w:bCs/>
+          <w:sz w:val="24"/>
+          <w:szCs w:val="24"/>
+        </w:rPr>
+      </w:pPr>
+    </w:p>
+    <w:p>
+      <w:pPr>
+        <w:ind w:firstLine="720"/>
+        <w:rPr>
+          <w:bCs/>
+          <w:sz w:val="24"/>
+          <w:szCs w:val="24"/>
+        </w:rPr>
+      </w:pPr>
+      <w:r>
+        <w:rPr>
+          <w:bCs/>
+          <w:sz w:val="24"/>
+          <w:szCs w:val="24"/>
+        </w:rPr>
+        <w:t xml:space="preserve">The curve for edges looks like is linear, which is what is expected. Though the node graph is </w:t>
+      </w:r>
+      <w:r>
+        <w:rPr>
+          <w:bCs/>
+          <w:sz w:val="24"/>
+          <w:szCs w:val="24"/>
+        </w:rPr>
+        <w:t>drastically</w:t>
+      </w:r>
+      <w:r>
+        <w:rPr>
+          <w:bCs/>
+          <w:sz w:val="24"/>
+          <w:szCs w:val="24"/>
+        </w:rPr>
+        <w:t xml:space="preserve"> not linear. </w:t>
+      </w:r>
+      <w:r>
+        <w:rPr>
+          <w:bCs/>
+          <w:sz w:val="24"/>
+          <w:szCs w:val="24"/>
+        </w:rPr>
+        <w:t xml:space="preserve">After looking at </w:t>
+      </w:r>
+      <w:r>
+        <w:rPr>
+          <w:bCs/>
+          <w:sz w:val="24"/>
+          <w:szCs w:val="24"/>
+        </w:rPr>
+        <w:t xml:space="preserve">graph as the time decrease with more nodes, I believe I found a correlation. </w:t>
+      </w:r>
+      <w:r>
+        <w:rPr>
+          <w:bCs/>
+          <w:sz w:val="24"/>
+          <w:szCs w:val="24"/>
+        </w:rPr>
+        <w:t xml:space="preserve">How I design the random graphs is that </w:t>
+      </w:r>
+      <w:r>
+        <w:rPr>
+          <w:bCs/>
+          <w:sz w:val="24"/>
+          <w:szCs w:val="24"/>
+        </w:rPr>
+        <w:t>there</w:t>
+      </w:r>
+      <w:r>
+        <w:rPr>
+          <w:bCs/>
+          <w:sz w:val="24"/>
+          <w:szCs w:val="24"/>
+        </w:rPr>
+        <w:t xml:space="preserve"> is a set number of edges</w:t>
+      </w:r>
+      <w:r>
+        <w:rPr>
+          <w:bCs/>
+          <w:sz w:val="24"/>
+          <w:szCs w:val="24"/>
+        </w:rPr>
+        <w:t>,</w:t>
+      </w:r>
+      <w:r>
+        <w:rPr>
+          <w:bCs/>
+          <w:sz w:val="24"/>
+          <w:szCs w:val="24"/>
+        </w:rPr>
+        <w:t xml:space="preserve"> </w:t>
+      </w:r>
+      <w:r>
+        <w:rPr>
+          <w:bCs/>
+          <w:sz w:val="24"/>
+          <w:szCs w:val="24"/>
+        </w:rPr>
+        <w:t>and edges</w:t>
+      </w:r>
+      <w:r>
+        <w:rPr>
+          <w:bCs/>
+          <w:sz w:val="24"/>
+          <w:szCs w:val="24"/>
+        </w:rPr>
+        <w:t xml:space="preserve"> must be larger than or equal number of nodes. </w:t>
+      </w:r>
+      <w:r>
+        <w:rPr>
+          <w:bCs/>
+          <w:sz w:val="24"/>
+          <w:szCs w:val="24"/>
+        </w:rPr>
+        <w:t>Thus,</w:t>
+      </w:r>
+      <w:r>
+        <w:rPr>
+          <w:bCs/>
+          <w:sz w:val="24"/>
+          <w:szCs w:val="24"/>
+        </w:rPr>
+        <w:t xml:space="preserve"> all graphs have the same number edges.</w:t>
+      </w:r>
+      <w:r>
+        <w:rPr>
+          <w:bCs/>
+          <w:sz w:val="24"/>
+          <w:szCs w:val="24"/>
+        </w:rPr>
+        <w:t xml:space="preserve"> The increase of time could be how I go through the adjacently list for each node </w:t>
+      </w:r>
+      <w:r>
+        <w:rPr>
+          <w:bCs/>
+          <w:sz w:val="24"/>
+          <w:szCs w:val="24"/>
+        </w:rPr>
+        <w:t>as with</w:t>
+      </w:r>
+      <w:r>
+        <w:rPr>
+          <w:bCs/>
+          <w:sz w:val="24"/>
+          <w:szCs w:val="24"/>
+        </w:rPr>
+        <w:t xml:space="preserve"> a smaller number of nodes and more edges, your adjacent list becomes bigger.</w:t>
+      </w:r>
+      <w:r>
+        <w:rPr>
+          <w:bCs/>
+          <w:sz w:val="24"/>
+          <w:szCs w:val="24"/>
+        </w:rPr>
+        <w:t xml:space="preserve"> So maybe it can be cause by the way I am doing the for loop. To make my coding simpler, I used a for each loop implemented in c++ and I might be slowing down how c++ iterates through the list.  </w:t>
+      </w:r>
+      <w:r>
+        <w:rPr>
+          <w:bCs/>
+          <w:sz w:val="24"/>
+          <w:szCs w:val="24"/>
+        </w:rPr>
+        <w:t xml:space="preserve"> </w:t>
       </w:r>
     </w:p>
     <w:p>
@@ -296,15 +1444,256 @@
           <w:sz w:val="24"/>
           <w:szCs w:val="24"/>
         </w:rPr>
-        <w:t>A</w:t>
-      </w:r>
-      <w:r>
-        <w:rPr>
-          <w:bCs/>
-          <w:sz w:val="24"/>
-          <w:szCs w:val="24"/>
-        </w:rPr>
-        <w:t xml:space="preserve">        </w:t>
+        <w:t xml:space="preserve">I did not have much issues with this lab. The pseudocode was very straight </w:t>
+      </w:r>
+      <w:r>
+        <w:rPr>
+          <w:bCs/>
+          <w:sz w:val="24"/>
+          <w:szCs w:val="24"/>
+        </w:rPr>
+        <w:t>forward,</w:t>
+      </w:r>
+      <w:r>
+        <w:rPr>
+          <w:bCs/>
+          <w:sz w:val="24"/>
+          <w:szCs w:val="24"/>
+        </w:rPr>
+        <w:t xml:space="preserve"> and I made some helper functions to </w:t>
+      </w:r>
+      <w:r>
+        <w:rPr>
+          <w:bCs/>
+          <w:sz w:val="24"/>
+          <w:szCs w:val="24"/>
+        </w:rPr>
+        <w:t>have</w:t>
+      </w:r>
+      <w:r>
+        <w:rPr>
+          <w:bCs/>
+          <w:sz w:val="24"/>
+          <w:szCs w:val="24"/>
+        </w:rPr>
+        <w:t xml:space="preserve"> it look </w:t>
+      </w:r>
+      <w:r>
+        <w:rPr>
+          <w:bCs/>
+          <w:sz w:val="24"/>
+          <w:szCs w:val="24"/>
+        </w:rPr>
+        <w:t>more</w:t>
+      </w:r>
+      <w:r>
+        <w:rPr>
+          <w:bCs/>
+          <w:sz w:val="24"/>
+          <w:szCs w:val="24"/>
+        </w:rPr>
+        <w:t xml:space="preserve"> like the pseudocode.</w:t>
+      </w:r>
+      <w:r>
+        <w:rPr>
+          <w:bCs/>
+          <w:sz w:val="24"/>
+          <w:szCs w:val="24"/>
+        </w:rPr>
+        <w:t xml:space="preserve"> </w:t>
+      </w:r>
+      <w:r>
+        <w:rPr>
+          <w:bCs/>
+          <w:sz w:val="24"/>
+          <w:szCs w:val="24"/>
+        </w:rPr>
+        <w:t xml:space="preserve">I expanded on the R code I did on </w:t>
+      </w:r>
+      <w:r>
+        <w:rPr>
+          <w:bCs/>
+          <w:sz w:val="24"/>
+          <w:szCs w:val="24"/>
+        </w:rPr>
+        <w:t>previous</w:t>
+      </w:r>
+      <w:r>
+        <w:rPr>
+          <w:bCs/>
+          <w:sz w:val="24"/>
+          <w:szCs w:val="24"/>
+        </w:rPr>
+        <w:t xml:space="preserve"> labs to have </w:t>
+      </w:r>
+      <w:r>
+        <w:rPr>
+          <w:bCs/>
+          <w:sz w:val="24"/>
+          <w:szCs w:val="24"/>
+        </w:rPr>
+        <w:t>more</w:t>
+      </w:r>
+      <w:r>
+        <w:rPr>
+          <w:bCs/>
+          <w:sz w:val="24"/>
+          <w:szCs w:val="24"/>
+        </w:rPr>
+        <w:t xml:space="preserve"> points on the runtime </w:t>
+      </w:r>
+      <w:r>
+        <w:rPr>
+          <w:bCs/>
+          <w:sz w:val="24"/>
+          <w:szCs w:val="24"/>
+        </w:rPr>
+        <w:t>graphs</w:t>
+      </w:r>
+      <w:r>
+        <w:rPr>
+          <w:bCs/>
+          <w:sz w:val="24"/>
+          <w:szCs w:val="24"/>
+        </w:rPr>
+        <w:t xml:space="preserve"> to give better estimated graphs.</w:t>
+      </w:r>
+      <w:r>
+        <w:rPr>
+          <w:bCs/>
+          <w:sz w:val="24"/>
+          <w:szCs w:val="24"/>
+        </w:rPr>
+        <w:t xml:space="preserve"> </w:t>
+      </w:r>
+      <w:r>
+        <w:rPr>
+          <w:bCs/>
+          <w:sz w:val="24"/>
+          <w:szCs w:val="24"/>
+        </w:rPr>
+        <w:t xml:space="preserve">My main issue was trying to get the node runtime graph to make any </w:t>
+      </w:r>
+      <w:r>
+        <w:rPr>
+          <w:bCs/>
+          <w:sz w:val="24"/>
+          <w:szCs w:val="24"/>
+        </w:rPr>
+        <w:t>sense</w:t>
+      </w:r>
+      <w:r>
+        <w:rPr>
+          <w:bCs/>
+          <w:sz w:val="24"/>
+          <w:szCs w:val="24"/>
+        </w:rPr>
+        <w:t>.</w:t>
+      </w:r>
+      <w:r>
+        <w:rPr>
+          <w:bCs/>
+          <w:sz w:val="24"/>
+          <w:szCs w:val="24"/>
+        </w:rPr>
+        <w:t xml:space="preserve"> Before, the </w:t>
+      </w:r>
+      <w:r>
+        <w:rPr>
+          <w:bCs/>
+          <w:sz w:val="24"/>
+          <w:szCs w:val="24"/>
+        </w:rPr>
+        <w:lastRenderedPageBreak/>
+        <w:t xml:space="preserve">graph would have little runtime and crazy spikes everywhere. This also </w:t>
+      </w:r>
+      <w:r>
+        <w:rPr>
+          <w:bCs/>
+          <w:sz w:val="24"/>
+          <w:szCs w:val="24"/>
+        </w:rPr>
+        <w:t>led</w:t>
+      </w:r>
+      <w:r>
+        <w:rPr>
+          <w:bCs/>
+          <w:sz w:val="24"/>
+          <w:szCs w:val="24"/>
+        </w:rPr>
+        <w:t xml:space="preserve"> me to th</w:t>
+      </w:r>
+      <w:r>
+        <w:rPr>
+          <w:bCs/>
+          <w:sz w:val="24"/>
+          <w:szCs w:val="24"/>
+        </w:rPr>
+        <w:t>e</w:t>
+      </w:r>
+      <w:r>
+        <w:rPr>
+          <w:bCs/>
+          <w:sz w:val="24"/>
+          <w:szCs w:val="24"/>
+        </w:rPr>
+        <w:t xml:space="preserve"> decision to have more points on the graphs.</w:t>
+      </w:r>
+      <w:r>
+        <w:rPr>
+          <w:bCs/>
+          <w:sz w:val="24"/>
+          <w:szCs w:val="24"/>
+        </w:rPr>
+        <w:t xml:space="preserve"> Also, the graphs are on a different machine than my laptop. It is </w:t>
+      </w:r>
+      <w:r>
+        <w:rPr>
+          <w:bCs/>
+          <w:sz w:val="24"/>
+          <w:szCs w:val="24"/>
+        </w:rPr>
+        <w:t xml:space="preserve">a Ryzen 7 2700x @ 4.0Ghz with 16GB od ram. </w:t>
+      </w:r>
+      <w:r>
+        <w:rPr>
+          <w:bCs/>
+          <w:sz w:val="24"/>
+          <w:szCs w:val="24"/>
+        </w:rPr>
+        <w:t xml:space="preserve">  </w:t>
+      </w:r>
+      <w:r>
+        <w:rPr>
+          <w:bCs/>
+          <w:sz w:val="24"/>
+          <w:szCs w:val="24"/>
+        </w:rPr>
+        <w:t xml:space="preserve"> </w:t>
+      </w:r>
+      <w:r>
+        <w:rPr>
+          <w:bCs/>
+          <w:sz w:val="24"/>
+          <w:szCs w:val="24"/>
+        </w:rPr>
+        <w:t xml:space="preserve"> </w:t>
+      </w:r>
+      <w:r>
+        <w:rPr>
+          <w:bCs/>
+          <w:sz w:val="24"/>
+          <w:szCs w:val="24"/>
+        </w:rPr>
+        <w:t xml:space="preserve">  </w:t>
+      </w:r>
+      <w:r>
+        <w:rPr>
+          <w:bCs/>
+          <w:sz w:val="24"/>
+          <w:szCs w:val="24"/>
+        </w:rPr>
+        <w:t xml:space="preserve">       </w:t>
       </w:r>
     </w:p>
     <w:p>
@@ -323,6 +1712,14 @@
         </w:rPr>
         <w:t>Conclusions</w:t>
       </w:r>
+      <w:r>
+        <w:rPr>
+          <w:b/>
+          <w:sz w:val="28"/>
+          <w:szCs w:val="28"/>
+        </w:rPr>
+        <w:t xml:space="preserve"> </w:t>
+      </w:r>
     </w:p>
     <w:p>
       <w:pPr>
@@ -346,16 +1743,50 @@
           <w:sz w:val="24"/>
           <w:szCs w:val="24"/>
         </w:rPr>
-        <w:t>A</w:t>
-      </w:r>
-      <w:r>
-        <w:rPr>
-          <w:bCs/>
-          <w:sz w:val="24"/>
-          <w:szCs w:val="24"/>
-        </w:rPr>
-        <w:t xml:space="preserve"> </w:t>
-      </w:r>
+        <w:t xml:space="preserve">Overall, this lab task us to create the BFS </w:t>
+      </w:r>
+      <w:r>
+        <w:rPr>
+          <w:bCs/>
+          <w:sz w:val="24"/>
+          <w:szCs w:val="24"/>
+        </w:rPr>
+        <w:t>algorithm</w:t>
+      </w:r>
+      <w:r>
+        <w:rPr>
+          <w:bCs/>
+          <w:sz w:val="24"/>
+          <w:szCs w:val="24"/>
+        </w:rPr>
+        <w:t xml:space="preserve"> in our graph class. </w:t>
+      </w:r>
+      <w:r>
+        <w:rPr>
+          <w:bCs/>
+          <w:sz w:val="24"/>
+          <w:szCs w:val="24"/>
+        </w:rPr>
+        <w:t xml:space="preserve">This will help us understand the distance variable of the Graphs as our next Lab deals with </w:t>
+      </w:r>
+      <w:r>
+        <w:rPr>
+          <w:bCs/>
+          <w:sz w:val="24"/>
+          <w:szCs w:val="24"/>
+        </w:rPr>
+        <w:t>Dijkstra's algorithm</w:t>
+      </w:r>
+      <w:r>
+        <w:rPr>
+          <w:bCs/>
+          <w:sz w:val="24"/>
+          <w:szCs w:val="24"/>
+        </w:rPr>
+        <w:t xml:space="preserve">, which will be more complicated. </w:t>
+      </w:r>
+      <w:bookmarkStart w:id="0" w:name="_GoBack"/>
+      <w:bookmarkEnd w:id="0"/>
     </w:p>
     <w:p>
       <w:pPr>
@@ -525,7 +1956,7 @@
       </w:pPr>
     </w:pPrDefault>
   </w:docDefaults>
-  <w:latentStyles w:defLockedState="0" w:defUIPriority="99" w:defSemiHidden="0" w:defUnhideWhenUsed="0" w:defQFormat="0" w:count="376">
+  <w:latentStyles w:defLockedState="0" w:defUIPriority="99" w:defSemiHidden="0" w:defUnhideWhenUsed="0" w:defQFormat="0" w:count="375">
     <w:lsdException w:name="Normal" w:uiPriority="0" w:qFormat="1"/>
     <w:lsdException w:name="heading 1" w:uiPriority="9" w:qFormat="1"/>
     <w:lsdException w:name="heading 2" w:semiHidden="1" w:uiPriority="9" w:unhideWhenUsed="1" w:qFormat="1"/>
@@ -901,7 +2332,6 @@
     <w:lsdException w:name="Smart Hyperlink" w:semiHidden="1" w:unhideWhenUsed="1"/>
     <w:lsdException w:name="Hashtag" w:semiHidden="1" w:unhideWhenUsed="1"/>
     <w:lsdException w:name="Unresolved Mention" w:semiHidden="1" w:unhideWhenUsed="1"/>
-    <w:lsdException w:name="Smart Link" w:semiHidden="1" w:unhideWhenUsed="1"/>
   </w:latentStyles>
   <w:style w:type="paragraph" w:default="1" w:styleId="Normal">
     <w:name w:val="Normal"/>
@@ -943,6 +2373,46 @@
         <w:numId w:val="1"/>
       </w:numPr>
     </w:pPr>
+  </w:style>
+  <w:style w:type="character" w:styleId="PlaceholderText">
+    <w:name w:val="Placeholder Text"/>
+    <w:basedOn w:val="DefaultParagraphFont"/>
+    <w:uiPriority w:val="99"/>
+    <w:semiHidden/>
+    <w:rsid w:val="00297913"/>
+    <w:rPr>
+      <w:color w:val="808080"/>
+    </w:rPr>
+  </w:style>
+  <w:style w:type="paragraph" w:styleId="BalloonText">
+    <w:name w:val="Balloon Text"/>
+    <w:basedOn w:val="Normal"/>
+    <w:link w:val="BalloonTextChar"/>
+    <w:uiPriority w:val="99"/>
+    <w:semiHidden/>
+    <w:unhideWhenUsed/>
+    <w:rsid w:val="00B964CA"/>
+    <w:pPr>
+      <w:spacing w:after="0" w:line="240" w:lineRule="auto"/>
+    </w:pPr>
+    <w:rPr>
+      <w:rFonts w:ascii="Segoe UI" w:hAnsi="Segoe UI" w:cs="Segoe UI"/>
+      <w:sz w:val="18"/>
+      <w:szCs w:val="18"/>
+    </w:rPr>
+  </w:style>
+  <w:style w:type="character" w:customStyle="1" w:styleId="BalloonTextChar">
+    <w:name w:val="Balloon Text Char"/>
+    <w:basedOn w:val="DefaultParagraphFont"/>
+    <w:link w:val="BalloonText"/>
+    <w:uiPriority w:val="99"/>
+    <w:semiHidden/>
+    <w:rsid w:val="00B964CA"/>
+    <w:rPr>
+      <w:rFonts w:ascii="Segoe UI" w:hAnsi="Segoe UI" w:cs="Segoe UI"/>
+      <w:sz w:val="18"/>
+      <w:szCs w:val="18"/>
+    </w:rPr>
   </w:style>
 </w:styles>
 </file>
